--- a/02_Festlegen_der_Nutzungsanforderungen/Akzeptanzkriterien.docx
+++ b/02_Festlegen_der_Nutzungsanforderungen/Akzeptanzkriterien.docx
@@ -129,14 +129,7 @@
           <w:sz w:val="24"/>
           <w:szCs w:val="24"/>
         </w:rPr>
-        <w:t>Als Persona Professor möchte ich di</w:t>
-      </w:r>
-      <w:r>
-        <w:rPr>
-          <w:sz w:val="24"/>
-          <w:szCs w:val="24"/>
-        </w:rPr>
-        <w:t>e Noten per Import zuverlässig eintragen können.</w:t>
+        <w:t>Als Persona Professor möchte ich die Noten per Import zuverlässig eintragen können.</w:t>
       </w:r>
     </w:p>
     <w:p>
@@ -422,14 +415,7 @@
           <w:sz w:val="24"/>
           <w:szCs w:val="24"/>
         </w:rPr>
-        <w:t xml:space="preserve">Als Persona Student möchte ich </w:t>
-      </w:r>
-      <w:r>
-        <w:rPr>
-          <w:sz w:val="24"/>
-          <w:szCs w:val="24"/>
-        </w:rPr>
-        <w:t>nach Prüfungen suchen können</w:t>
+        <w:t>Als Persona Student möchte ich nach Prüfungen suchen können</w:t>
       </w:r>
     </w:p>
     <w:p>
@@ -527,7 +513,6 @@
           <w:szCs w:val="24"/>
         </w:rPr>
       </w:pPr>
-      <w:bookmarkStart w:id="0" w:name="_GoBack"/>
       <w:r>
         <w:rPr>
           <w:color w:val="FFC000"/>
@@ -536,7 +521,6 @@
         </w:rPr>
         <w:t>Jobsuche</w:t>
       </w:r>
-      <w:bookmarkEnd w:id="0"/>
       <w:r>
         <w:rPr>
           <w:sz w:val="24"/>
@@ -647,6 +631,1845 @@
         </w:rPr>
         <w:t>Wenn keine Ergebnisse gefunden werden, wir das dem Nutzer mitgeteilt.</w:t>
       </w:r>
+    </w:p>
+    <w:p>
+      <w:pPr>
+        <w:rPr>
+          <w:sz w:val="24"/>
+          <w:szCs w:val="24"/>
+        </w:rPr>
+      </w:pPr>
+    </w:p>
+    <w:p>
+      <w:pPr>
+        <w:rPr>
+          <w:sz w:val="24"/>
+          <w:szCs w:val="24"/>
+        </w:rPr>
+      </w:pPr>
+      <w:r>
+        <w:rPr>
+          <w:color w:val="FFC000"/>
+          <w:sz w:val="24"/>
+          <w:szCs w:val="24"/>
+        </w:rPr>
+        <w:t>Notenspiegel</w:t>
+      </w:r>
+      <w:r>
+        <w:rPr>
+          <w:sz w:val="24"/>
+          <w:szCs w:val="24"/>
+        </w:rPr>
+        <w:t>:</w:t>
+      </w:r>
+    </w:p>
+    <w:p>
+      <w:pPr>
+        <w:pStyle w:val="Listenabsatz"/>
+        <w:numPr>
+          <w:ilvl w:val="0"/>
+          <w:numId w:val="2"/>
+        </w:numPr>
+        <w:rPr>
+          <w:sz w:val="24"/>
+          <w:szCs w:val="24"/>
+        </w:rPr>
+      </w:pPr>
+      <w:r>
+        <w:rPr>
+          <w:sz w:val="24"/>
+          <w:szCs w:val="24"/>
+        </w:rPr>
+        <w:t xml:space="preserve">Als Persona Student möchte ich </w:t>
+      </w:r>
+      <w:r>
+        <w:rPr>
+          <w:sz w:val="24"/>
+          <w:szCs w:val="24"/>
+        </w:rPr>
+        <w:t xml:space="preserve">meinen Notenspiegel einsehen und mir diesen für Bewerbungen selbst ausdrucken </w:t>
+      </w:r>
+      <w:r>
+        <w:rPr>
+          <w:sz w:val="24"/>
+          <w:szCs w:val="24"/>
+        </w:rPr>
+        <w:t>können</w:t>
+      </w:r>
+    </w:p>
+    <w:p>
+      <w:pPr>
+        <w:pStyle w:val="Listenabsatz"/>
+        <w:numPr>
+          <w:ilvl w:val="1"/>
+          <w:numId w:val="2"/>
+        </w:numPr>
+        <w:rPr>
+          <w:sz w:val="24"/>
+          <w:szCs w:val="24"/>
+        </w:rPr>
+      </w:pPr>
+      <w:r>
+        <w:rPr>
+          <w:sz w:val="24"/>
+          <w:szCs w:val="24"/>
+        </w:rPr>
+        <w:t>Akzeptanzkriterien:</w:t>
+      </w:r>
+    </w:p>
+    <w:p>
+      <w:pPr>
+        <w:pStyle w:val="Listenabsatz"/>
+        <w:numPr>
+          <w:ilvl w:val="2"/>
+          <w:numId w:val="2"/>
+        </w:numPr>
+        <w:rPr>
+          <w:sz w:val="24"/>
+          <w:szCs w:val="24"/>
+        </w:rPr>
+      </w:pPr>
+      <w:r>
+        <w:rPr>
+          <w:sz w:val="24"/>
+          <w:szCs w:val="24"/>
+        </w:rPr>
+        <w:t xml:space="preserve">Der Nutzer kann </w:t>
+      </w:r>
+      <w:r>
+        <w:rPr>
+          <w:sz w:val="24"/>
+          <w:szCs w:val="24"/>
+        </w:rPr>
+        <w:t>seinen aktuellen Durchschnitt einsehen</w:t>
+      </w:r>
+    </w:p>
+    <w:p>
+      <w:pPr>
+        <w:pStyle w:val="Listenabsatz"/>
+        <w:numPr>
+          <w:ilvl w:val="2"/>
+          <w:numId w:val="2"/>
+        </w:numPr>
+        <w:rPr>
+          <w:sz w:val="24"/>
+          <w:szCs w:val="24"/>
+        </w:rPr>
+      </w:pPr>
+      <w:r>
+        <w:rPr>
+          <w:sz w:val="24"/>
+          <w:szCs w:val="24"/>
+        </w:rPr>
+        <w:t>Der Nutzer kann sich alle bisherigen Studienleistungen ansehen</w:t>
+      </w:r>
+    </w:p>
+    <w:p>
+      <w:pPr>
+        <w:pStyle w:val="Listenabsatz"/>
+        <w:numPr>
+          <w:ilvl w:val="2"/>
+          <w:numId w:val="2"/>
+        </w:numPr>
+        <w:rPr>
+          <w:sz w:val="24"/>
+          <w:szCs w:val="24"/>
+        </w:rPr>
+      </w:pPr>
+      <w:r>
+        <w:rPr>
+          <w:sz w:val="24"/>
+          <w:szCs w:val="24"/>
+        </w:rPr>
+        <w:t>Der Nutzer bekommt Feedback, wieviel eine Note im Verhältnis zum ganzen Studium wert ist</w:t>
+      </w:r>
+    </w:p>
+    <w:p>
+      <w:pPr>
+        <w:pStyle w:val="Listenabsatz"/>
+        <w:numPr>
+          <w:ilvl w:val="2"/>
+          <w:numId w:val="2"/>
+        </w:numPr>
+        <w:rPr>
+          <w:sz w:val="24"/>
+          <w:szCs w:val="24"/>
+        </w:rPr>
+      </w:pPr>
+      <w:r>
+        <w:rPr>
+          <w:sz w:val="24"/>
+          <w:szCs w:val="24"/>
+        </w:rPr>
+        <w:t>Der Nutzer</w:t>
+      </w:r>
+      <w:r>
+        <w:rPr>
+          <w:sz w:val="24"/>
+          <w:szCs w:val="24"/>
+        </w:rPr>
+        <w:t xml:space="preserve"> kann sich seine Notenbestätigungen in deutscher und englischer Sprache ausdrucken (</w:t>
+      </w:r>
+      <w:proofErr w:type="spellStart"/>
+      <w:r>
+        <w:rPr>
+          <w:sz w:val="24"/>
+          <w:szCs w:val="24"/>
+        </w:rPr>
+        <w:t>TranscriptOfRecords</w:t>
+      </w:r>
+      <w:proofErr w:type="spellEnd"/>
+      <w:r>
+        <w:rPr>
+          <w:sz w:val="24"/>
+          <w:szCs w:val="24"/>
+        </w:rPr>
+        <w:t>)</w:t>
+      </w:r>
+    </w:p>
+    <w:p>
+      <w:pPr>
+        <w:rPr>
+          <w:sz w:val="24"/>
+          <w:szCs w:val="24"/>
+        </w:rPr>
+      </w:pPr>
+    </w:p>
+    <w:p>
+      <w:pPr>
+        <w:rPr>
+          <w:sz w:val="24"/>
+          <w:szCs w:val="24"/>
+        </w:rPr>
+      </w:pPr>
+      <w:r>
+        <w:rPr>
+          <w:color w:val="FFC000"/>
+          <w:sz w:val="24"/>
+          <w:szCs w:val="24"/>
+        </w:rPr>
+        <w:t>Prüfungspläne</w:t>
+      </w:r>
+      <w:r>
+        <w:rPr>
+          <w:sz w:val="24"/>
+          <w:szCs w:val="24"/>
+        </w:rPr>
+        <w:t>:</w:t>
+      </w:r>
+    </w:p>
+    <w:p>
+      <w:pPr>
+        <w:pStyle w:val="Listenabsatz"/>
+        <w:numPr>
+          <w:ilvl w:val="0"/>
+          <w:numId w:val="2"/>
+        </w:numPr>
+        <w:rPr>
+          <w:sz w:val="24"/>
+          <w:szCs w:val="24"/>
+        </w:rPr>
+      </w:pPr>
+      <w:r>
+        <w:rPr>
+          <w:sz w:val="24"/>
+          <w:szCs w:val="24"/>
+        </w:rPr>
+        <w:t xml:space="preserve">Als Persona Student möchte ich </w:t>
+      </w:r>
+      <w:r>
+        <w:rPr>
+          <w:sz w:val="24"/>
+          <w:szCs w:val="24"/>
+        </w:rPr>
+        <w:t>wissen, wann und wo meine Prüfungen stattfinden</w:t>
+      </w:r>
+    </w:p>
+    <w:p>
+      <w:pPr>
+        <w:pStyle w:val="Listenabsatz"/>
+        <w:numPr>
+          <w:ilvl w:val="1"/>
+          <w:numId w:val="2"/>
+        </w:numPr>
+        <w:rPr>
+          <w:sz w:val="24"/>
+          <w:szCs w:val="24"/>
+        </w:rPr>
+      </w:pPr>
+      <w:r>
+        <w:rPr>
+          <w:sz w:val="24"/>
+          <w:szCs w:val="24"/>
+        </w:rPr>
+        <w:t>Akzeptanzkriterien:</w:t>
+      </w:r>
+    </w:p>
+    <w:p>
+      <w:pPr>
+        <w:pStyle w:val="Listenabsatz"/>
+        <w:numPr>
+          <w:ilvl w:val="2"/>
+          <w:numId w:val="2"/>
+        </w:numPr>
+        <w:rPr>
+          <w:sz w:val="24"/>
+          <w:szCs w:val="24"/>
+        </w:rPr>
+      </w:pPr>
+      <w:r>
+        <w:rPr>
+          <w:sz w:val="24"/>
+          <w:szCs w:val="24"/>
+        </w:rPr>
+        <w:t xml:space="preserve">Der Nutzer kann </w:t>
+      </w:r>
+      <w:r>
+        <w:rPr>
+          <w:sz w:val="24"/>
+          <w:szCs w:val="24"/>
+        </w:rPr>
+        <w:t>sehen, an welchem Datum, zu welcher Uhrzeit und in welchem Raum inklusive Gebäude alle Prüfungen stattfinden, zu denen er sich angemeldet hat</w:t>
+      </w:r>
+    </w:p>
+    <w:p>
+      <w:pPr>
+        <w:pStyle w:val="Listenabsatz"/>
+        <w:numPr>
+          <w:ilvl w:val="2"/>
+          <w:numId w:val="2"/>
+        </w:numPr>
+        <w:rPr>
+          <w:sz w:val="24"/>
+          <w:szCs w:val="24"/>
+        </w:rPr>
+      </w:pPr>
+      <w:r>
+        <w:rPr>
+          <w:sz w:val="24"/>
+          <w:szCs w:val="24"/>
+        </w:rPr>
+        <w:t>Der Nutzer kann sehen, wann und wo</w:t>
+      </w:r>
+      <w:r>
+        <w:rPr>
+          <w:sz w:val="24"/>
+          <w:szCs w:val="24"/>
+        </w:rPr>
+        <w:t xml:space="preserve"> alle</w:t>
+      </w:r>
+      <w:r>
+        <w:rPr>
+          <w:sz w:val="24"/>
+          <w:szCs w:val="24"/>
+        </w:rPr>
+        <w:t xml:space="preserve"> Prüfungen stattfinden,</w:t>
+      </w:r>
+      <w:r>
+        <w:rPr>
+          <w:sz w:val="24"/>
+          <w:szCs w:val="24"/>
+        </w:rPr>
+        <w:t xml:space="preserve"> falls er eine Anmeldung versäumt hat oder</w:t>
+      </w:r>
+      <w:r>
+        <w:rPr>
+          <w:sz w:val="24"/>
+          <w:szCs w:val="24"/>
+        </w:rPr>
+        <w:t xml:space="preserve"> </w:t>
+      </w:r>
+      <w:r>
+        <w:rPr>
+          <w:sz w:val="24"/>
+          <w:szCs w:val="24"/>
+        </w:rPr>
+        <w:t>um Wahlkurse kurzfristig belegen zu können</w:t>
+      </w:r>
+    </w:p>
+    <w:p>
+      <w:pPr>
+        <w:pStyle w:val="Listenabsatz"/>
+        <w:numPr>
+          <w:ilvl w:val="2"/>
+          <w:numId w:val="2"/>
+        </w:numPr>
+        <w:rPr>
+          <w:sz w:val="24"/>
+          <w:szCs w:val="24"/>
+        </w:rPr>
+      </w:pPr>
+      <w:r>
+        <w:rPr>
+          <w:sz w:val="24"/>
+          <w:szCs w:val="24"/>
+        </w:rPr>
+        <w:t>Der Nutzer kann sehen, welche Hilfsmittel zugelassen sind.</w:t>
+      </w:r>
+    </w:p>
+    <w:p>
+      <w:pPr>
+        <w:rPr>
+          <w:sz w:val="24"/>
+          <w:szCs w:val="24"/>
+        </w:rPr>
+      </w:pPr>
+      <w:r>
+        <w:rPr>
+          <w:color w:val="FFC000"/>
+          <w:sz w:val="24"/>
+          <w:szCs w:val="24"/>
+        </w:rPr>
+        <w:t>Druckerguthaben</w:t>
+      </w:r>
+      <w:r>
+        <w:rPr>
+          <w:sz w:val="24"/>
+          <w:szCs w:val="24"/>
+        </w:rPr>
+        <w:t>:</w:t>
+      </w:r>
+    </w:p>
+    <w:p>
+      <w:pPr>
+        <w:pStyle w:val="Listenabsatz"/>
+        <w:numPr>
+          <w:ilvl w:val="0"/>
+          <w:numId w:val="2"/>
+        </w:numPr>
+        <w:rPr>
+          <w:sz w:val="24"/>
+          <w:szCs w:val="24"/>
+        </w:rPr>
+      </w:pPr>
+      <w:r>
+        <w:rPr>
+          <w:sz w:val="24"/>
+          <w:szCs w:val="24"/>
+        </w:rPr>
+        <w:t xml:space="preserve">Als Persona Student möchte ich wissen, </w:t>
+      </w:r>
+      <w:r>
+        <w:rPr>
+          <w:sz w:val="24"/>
+          <w:szCs w:val="24"/>
+        </w:rPr>
+        <w:t>wieviel Geld ich zum Ausdrucken zur Verfügung habe</w:t>
+      </w:r>
+    </w:p>
+    <w:p>
+      <w:pPr>
+        <w:pStyle w:val="Listenabsatz"/>
+        <w:numPr>
+          <w:ilvl w:val="1"/>
+          <w:numId w:val="2"/>
+        </w:numPr>
+        <w:rPr>
+          <w:sz w:val="24"/>
+          <w:szCs w:val="24"/>
+        </w:rPr>
+      </w:pPr>
+      <w:r>
+        <w:rPr>
+          <w:sz w:val="24"/>
+          <w:szCs w:val="24"/>
+        </w:rPr>
+        <w:t>Akzeptanzkriterien:</w:t>
+      </w:r>
+    </w:p>
+    <w:p>
+      <w:pPr>
+        <w:pStyle w:val="Listenabsatz"/>
+        <w:numPr>
+          <w:ilvl w:val="2"/>
+          <w:numId w:val="2"/>
+        </w:numPr>
+        <w:rPr>
+          <w:sz w:val="24"/>
+          <w:szCs w:val="24"/>
+        </w:rPr>
+      </w:pPr>
+      <w:r>
+        <w:rPr>
+          <w:sz w:val="24"/>
+          <w:szCs w:val="24"/>
+        </w:rPr>
+        <w:t>Der Nutzer kann sehen</w:t>
+      </w:r>
+      <w:r>
+        <w:rPr>
+          <w:sz w:val="24"/>
+          <w:szCs w:val="24"/>
+        </w:rPr>
+        <w:t>, wieviel Geld sich auf seinem Druckkonto befindet.</w:t>
+      </w:r>
+    </w:p>
+    <w:p>
+      <w:pPr>
+        <w:rPr>
+          <w:sz w:val="24"/>
+          <w:szCs w:val="24"/>
+        </w:rPr>
+      </w:pPr>
+      <w:r>
+        <w:rPr>
+          <w:color w:val="FFC000"/>
+          <w:sz w:val="24"/>
+          <w:szCs w:val="24"/>
+        </w:rPr>
+        <w:t>Persönliche Daten</w:t>
+      </w:r>
+      <w:r>
+        <w:rPr>
+          <w:sz w:val="24"/>
+          <w:szCs w:val="24"/>
+        </w:rPr>
+        <w:t>:</w:t>
+      </w:r>
+    </w:p>
+    <w:p>
+      <w:pPr>
+        <w:pStyle w:val="Listenabsatz"/>
+        <w:numPr>
+          <w:ilvl w:val="0"/>
+          <w:numId w:val="2"/>
+        </w:numPr>
+        <w:rPr>
+          <w:sz w:val="24"/>
+          <w:szCs w:val="24"/>
+        </w:rPr>
+      </w:pPr>
+      <w:r>
+        <w:rPr>
+          <w:sz w:val="24"/>
+          <w:szCs w:val="24"/>
+        </w:rPr>
+        <w:t xml:space="preserve">Als Persona Student möchte ich </w:t>
+      </w:r>
+      <w:r>
+        <w:rPr>
+          <w:sz w:val="24"/>
+          <w:szCs w:val="24"/>
+        </w:rPr>
+        <w:t>meine Kontaktdaten ändern können</w:t>
+      </w:r>
+    </w:p>
+    <w:p>
+      <w:pPr>
+        <w:pStyle w:val="Listenabsatz"/>
+        <w:numPr>
+          <w:ilvl w:val="1"/>
+          <w:numId w:val="2"/>
+        </w:numPr>
+        <w:rPr>
+          <w:sz w:val="24"/>
+          <w:szCs w:val="24"/>
+        </w:rPr>
+      </w:pPr>
+      <w:r>
+        <w:rPr>
+          <w:sz w:val="24"/>
+          <w:szCs w:val="24"/>
+        </w:rPr>
+        <w:t>Akzeptanzkriterien:</w:t>
+      </w:r>
+    </w:p>
+    <w:p>
+      <w:pPr>
+        <w:pStyle w:val="Listenabsatz"/>
+        <w:numPr>
+          <w:ilvl w:val="2"/>
+          <w:numId w:val="2"/>
+        </w:numPr>
+        <w:rPr>
+          <w:sz w:val="24"/>
+          <w:szCs w:val="24"/>
+        </w:rPr>
+      </w:pPr>
+      <w:r>
+        <w:rPr>
+          <w:sz w:val="24"/>
+          <w:szCs w:val="24"/>
+        </w:rPr>
+        <w:t xml:space="preserve">Der Nutzer kann </w:t>
+      </w:r>
+      <w:r>
+        <w:rPr>
+          <w:sz w:val="24"/>
+          <w:szCs w:val="24"/>
+        </w:rPr>
+        <w:t>mehrere Kontaktdaten anlegen</w:t>
+      </w:r>
+    </w:p>
+    <w:p>
+      <w:pPr>
+        <w:pStyle w:val="Listenabsatz"/>
+        <w:numPr>
+          <w:ilvl w:val="2"/>
+          <w:numId w:val="2"/>
+        </w:numPr>
+        <w:rPr>
+          <w:sz w:val="24"/>
+          <w:szCs w:val="24"/>
+        </w:rPr>
+      </w:pPr>
+      <w:r>
+        <w:rPr>
+          <w:sz w:val="24"/>
+          <w:szCs w:val="24"/>
+        </w:rPr>
+        <w:t>Es muss mindestens eine Kontaktadresse angegeben sein</w:t>
+      </w:r>
+    </w:p>
+    <w:p>
+      <w:pPr>
+        <w:pStyle w:val="Listenabsatz"/>
+        <w:numPr>
+          <w:ilvl w:val="2"/>
+          <w:numId w:val="2"/>
+        </w:numPr>
+        <w:rPr>
+          <w:sz w:val="24"/>
+          <w:szCs w:val="24"/>
+        </w:rPr>
+      </w:pPr>
+      <w:r>
+        <w:rPr>
+          <w:sz w:val="24"/>
+          <w:szCs w:val="24"/>
+        </w:rPr>
+        <w:t>Es ist genau eine Adresse die Korrespondenzadresse</w:t>
+      </w:r>
+    </w:p>
+    <w:p>
+      <w:pPr>
+        <w:pStyle w:val="Listenabsatz"/>
+        <w:numPr>
+          <w:ilvl w:val="2"/>
+          <w:numId w:val="2"/>
+        </w:numPr>
+        <w:rPr>
+          <w:sz w:val="24"/>
+          <w:szCs w:val="24"/>
+        </w:rPr>
+      </w:pPr>
+      <w:r>
+        <w:rPr>
+          <w:sz w:val="24"/>
+          <w:szCs w:val="24"/>
+        </w:rPr>
+        <w:t>Der Nutzer kann Adressen, die keine Korrespondenzadresse sind jederzeit entfernen oder bearbeiten.</w:t>
+      </w:r>
+    </w:p>
+    <w:p>
+      <w:pPr>
+        <w:rPr>
+          <w:color w:val="FFC000"/>
+          <w:sz w:val="24"/>
+          <w:szCs w:val="24"/>
+        </w:rPr>
+      </w:pPr>
+    </w:p>
+    <w:p>
+      <w:pPr>
+        <w:rPr>
+          <w:sz w:val="24"/>
+          <w:szCs w:val="24"/>
+        </w:rPr>
+      </w:pPr>
+      <w:r>
+        <w:rPr>
+          <w:color w:val="FFC000"/>
+          <w:sz w:val="24"/>
+          <w:szCs w:val="24"/>
+        </w:rPr>
+        <w:lastRenderedPageBreak/>
+        <w:t>Kurswahl</w:t>
+      </w:r>
+      <w:r>
+        <w:rPr>
+          <w:sz w:val="24"/>
+          <w:szCs w:val="24"/>
+        </w:rPr>
+        <w:t>:</w:t>
+      </w:r>
+    </w:p>
+    <w:p>
+      <w:pPr>
+        <w:pStyle w:val="Listenabsatz"/>
+        <w:numPr>
+          <w:ilvl w:val="0"/>
+          <w:numId w:val="2"/>
+        </w:numPr>
+        <w:rPr>
+          <w:sz w:val="24"/>
+          <w:szCs w:val="24"/>
+        </w:rPr>
+      </w:pPr>
+      <w:r>
+        <w:rPr>
+          <w:sz w:val="24"/>
+          <w:szCs w:val="24"/>
+        </w:rPr>
+        <w:t xml:space="preserve">Als Persona Student möchte ich </w:t>
+      </w:r>
+      <w:r>
+        <w:rPr>
+          <w:sz w:val="24"/>
+          <w:szCs w:val="24"/>
+        </w:rPr>
+        <w:t>mich zu Kursen anmelden können</w:t>
+      </w:r>
+    </w:p>
+    <w:p>
+      <w:pPr>
+        <w:pStyle w:val="Listenabsatz"/>
+        <w:numPr>
+          <w:ilvl w:val="1"/>
+          <w:numId w:val="2"/>
+        </w:numPr>
+        <w:rPr>
+          <w:sz w:val="24"/>
+          <w:szCs w:val="24"/>
+        </w:rPr>
+      </w:pPr>
+      <w:r>
+        <w:rPr>
+          <w:sz w:val="24"/>
+          <w:szCs w:val="24"/>
+        </w:rPr>
+        <w:t>Akzeptanzkriterien:</w:t>
+      </w:r>
+    </w:p>
+    <w:p>
+      <w:pPr>
+        <w:pStyle w:val="Listenabsatz"/>
+        <w:numPr>
+          <w:ilvl w:val="2"/>
+          <w:numId w:val="2"/>
+        </w:numPr>
+        <w:rPr>
+          <w:sz w:val="24"/>
+          <w:szCs w:val="24"/>
+        </w:rPr>
+      </w:pPr>
+      <w:r>
+        <w:rPr>
+          <w:sz w:val="24"/>
+          <w:szCs w:val="24"/>
+        </w:rPr>
+        <w:t xml:space="preserve">Der Nutzer kann </w:t>
+      </w:r>
+      <w:r>
+        <w:rPr>
+          <w:sz w:val="24"/>
+          <w:szCs w:val="24"/>
+        </w:rPr>
+        <w:t>sich für Wahl- und Wahlpflichtveranstaltungen bewerben.</w:t>
+      </w:r>
+    </w:p>
+    <w:p>
+      <w:pPr>
+        <w:pStyle w:val="Listenabsatz"/>
+        <w:numPr>
+          <w:ilvl w:val="2"/>
+          <w:numId w:val="2"/>
+        </w:numPr>
+        <w:rPr>
+          <w:sz w:val="24"/>
+          <w:szCs w:val="24"/>
+        </w:rPr>
+      </w:pPr>
+      <w:r>
+        <w:rPr>
+          <w:sz w:val="24"/>
+          <w:szCs w:val="24"/>
+        </w:rPr>
+        <w:t xml:space="preserve">Der Nutzer erhält nur bevorzugt Vorschläge, die zu seinem Studiengang passen. </w:t>
+      </w:r>
+    </w:p>
+    <w:p>
+      <w:pPr>
+        <w:pStyle w:val="Listenabsatz"/>
+        <w:numPr>
+          <w:ilvl w:val="2"/>
+          <w:numId w:val="2"/>
+        </w:numPr>
+        <w:rPr>
+          <w:sz w:val="24"/>
+          <w:szCs w:val="24"/>
+        </w:rPr>
+      </w:pPr>
+      <w:r>
+        <w:rPr>
+          <w:sz w:val="24"/>
+          <w:szCs w:val="24"/>
+        </w:rPr>
+        <w:t xml:space="preserve">Der Nutzer bekommt Feedback, die ihn über den Status der Wahl auf dem </w:t>
+      </w:r>
+      <w:r>
+        <w:rPr>
+          <w:sz w:val="24"/>
+          <w:szCs w:val="24"/>
+        </w:rPr>
+        <w:t>Laufenden</w:t>
+      </w:r>
+      <w:r>
+        <w:rPr>
+          <w:sz w:val="24"/>
+          <w:szCs w:val="24"/>
+        </w:rPr>
+        <w:t xml:space="preserve"> hält.</w:t>
+      </w:r>
+    </w:p>
+    <w:p>
+      <w:pPr>
+        <w:rPr>
+          <w:sz w:val="24"/>
+          <w:szCs w:val="24"/>
+        </w:rPr>
+      </w:pPr>
+      <w:r>
+        <w:rPr>
+          <w:color w:val="FFC000"/>
+          <w:sz w:val="24"/>
+          <w:szCs w:val="24"/>
+        </w:rPr>
+        <w:t>Stundenplan</w:t>
+      </w:r>
+      <w:r>
+        <w:rPr>
+          <w:sz w:val="24"/>
+          <w:szCs w:val="24"/>
+        </w:rPr>
+        <w:t>:</w:t>
+      </w:r>
+    </w:p>
+    <w:p>
+      <w:pPr>
+        <w:pStyle w:val="Listenabsatz"/>
+        <w:numPr>
+          <w:ilvl w:val="0"/>
+          <w:numId w:val="2"/>
+        </w:numPr>
+        <w:rPr>
+          <w:sz w:val="24"/>
+          <w:szCs w:val="24"/>
+        </w:rPr>
+      </w:pPr>
+      <w:r>
+        <w:rPr>
+          <w:sz w:val="24"/>
+          <w:szCs w:val="24"/>
+        </w:rPr>
+        <w:t xml:space="preserve">Als Persona Student möchte ich </w:t>
+      </w:r>
+      <w:r>
+        <w:rPr>
+          <w:sz w:val="24"/>
+          <w:szCs w:val="24"/>
+        </w:rPr>
+        <w:t>wissen, wann und wo meine Kurse stattfinden</w:t>
+      </w:r>
+    </w:p>
+    <w:p>
+      <w:pPr>
+        <w:pStyle w:val="Listenabsatz"/>
+        <w:numPr>
+          <w:ilvl w:val="1"/>
+          <w:numId w:val="2"/>
+        </w:numPr>
+        <w:rPr>
+          <w:sz w:val="24"/>
+          <w:szCs w:val="24"/>
+        </w:rPr>
+      </w:pPr>
+      <w:r>
+        <w:rPr>
+          <w:sz w:val="24"/>
+          <w:szCs w:val="24"/>
+        </w:rPr>
+        <w:t>Akzeptanzkriterien:</w:t>
+      </w:r>
+    </w:p>
+    <w:p>
+      <w:pPr>
+        <w:pStyle w:val="Listenabsatz"/>
+        <w:numPr>
+          <w:ilvl w:val="2"/>
+          <w:numId w:val="2"/>
+        </w:numPr>
+        <w:rPr>
+          <w:sz w:val="24"/>
+          <w:szCs w:val="24"/>
+        </w:rPr>
+      </w:pPr>
+      <w:r>
+        <w:rPr>
+          <w:sz w:val="24"/>
+          <w:szCs w:val="24"/>
+        </w:rPr>
+        <w:t xml:space="preserve">Der Nutzer kann </w:t>
+      </w:r>
+      <w:r>
+        <w:rPr>
+          <w:sz w:val="24"/>
+          <w:szCs w:val="24"/>
+        </w:rPr>
+        <w:t>sich einen Stundenplan aus Kursen zusammen konfigurieren und diese Wahl jederzeit ändern.</w:t>
+      </w:r>
+    </w:p>
+    <w:p>
+      <w:pPr>
+        <w:pStyle w:val="Listenabsatz"/>
+        <w:numPr>
+          <w:ilvl w:val="2"/>
+          <w:numId w:val="2"/>
+        </w:numPr>
+        <w:rPr>
+          <w:sz w:val="24"/>
+          <w:szCs w:val="24"/>
+        </w:rPr>
+      </w:pPr>
+      <w:r>
+        <w:rPr>
+          <w:sz w:val="24"/>
+          <w:szCs w:val="24"/>
+        </w:rPr>
+        <w:t>Der Nutzer kann einen Zeitraum von 1 Woche auswählen und bekommt seinen Stundenplan für diese Woche ausgegeben.</w:t>
+      </w:r>
+    </w:p>
+    <w:p>
+      <w:pPr>
+        <w:pStyle w:val="Listenabsatz"/>
+        <w:numPr>
+          <w:ilvl w:val="2"/>
+          <w:numId w:val="2"/>
+        </w:numPr>
+        <w:rPr>
+          <w:sz w:val="24"/>
+          <w:szCs w:val="24"/>
+        </w:rPr>
+      </w:pPr>
+      <w:r>
+        <w:rPr>
+          <w:sz w:val="24"/>
+          <w:szCs w:val="24"/>
+        </w:rPr>
+        <w:t>Kurs, Dozent, Gebäude, Raum und Uhrzeit müssen für jeden Kurs angegeben sein.</w:t>
+      </w:r>
+    </w:p>
+    <w:p>
+      <w:pPr>
+        <w:rPr>
+          <w:sz w:val="24"/>
+          <w:szCs w:val="24"/>
+        </w:rPr>
+      </w:pPr>
+    </w:p>
+    <w:p>
+      <w:pPr>
+        <w:rPr>
+          <w:sz w:val="24"/>
+          <w:szCs w:val="24"/>
+        </w:rPr>
+      </w:pPr>
+      <w:r>
+        <w:rPr>
+          <w:color w:val="FFC000"/>
+          <w:sz w:val="24"/>
+          <w:szCs w:val="24"/>
+        </w:rPr>
+        <w:t>Sprachauswahl</w:t>
+      </w:r>
+      <w:r>
+        <w:rPr>
+          <w:sz w:val="24"/>
+          <w:szCs w:val="24"/>
+        </w:rPr>
+        <w:t>:</w:t>
+      </w:r>
+    </w:p>
+    <w:p>
+      <w:pPr>
+        <w:pStyle w:val="Listenabsatz"/>
+        <w:numPr>
+          <w:ilvl w:val="0"/>
+          <w:numId w:val="2"/>
+        </w:numPr>
+        <w:rPr>
+          <w:sz w:val="24"/>
+          <w:szCs w:val="24"/>
+        </w:rPr>
+      </w:pPr>
+      <w:r>
+        <w:rPr>
+          <w:sz w:val="24"/>
+          <w:szCs w:val="24"/>
+        </w:rPr>
+        <w:t xml:space="preserve">Als Persona Student möchte ich </w:t>
+      </w:r>
+      <w:r>
+        <w:rPr>
+          <w:sz w:val="24"/>
+          <w:szCs w:val="24"/>
+        </w:rPr>
+        <w:t>die Sprache ändern können</w:t>
+      </w:r>
+    </w:p>
+    <w:p>
+      <w:pPr>
+        <w:pStyle w:val="Listenabsatz"/>
+        <w:numPr>
+          <w:ilvl w:val="1"/>
+          <w:numId w:val="2"/>
+        </w:numPr>
+        <w:rPr>
+          <w:sz w:val="24"/>
+          <w:szCs w:val="24"/>
+        </w:rPr>
+      </w:pPr>
+      <w:r>
+        <w:rPr>
+          <w:sz w:val="24"/>
+          <w:szCs w:val="24"/>
+        </w:rPr>
+        <w:t>Akzeptanzkriterien:</w:t>
+      </w:r>
+    </w:p>
+    <w:p>
+      <w:pPr>
+        <w:pStyle w:val="Listenabsatz"/>
+        <w:numPr>
+          <w:ilvl w:val="2"/>
+          <w:numId w:val="2"/>
+        </w:numPr>
+        <w:rPr>
+          <w:sz w:val="24"/>
+          <w:szCs w:val="24"/>
+        </w:rPr>
+      </w:pPr>
+      <w:r>
+        <w:rPr>
+          <w:sz w:val="24"/>
+          <w:szCs w:val="24"/>
+        </w:rPr>
+        <w:t>Alle Texte sind in deutscher und englischer Sprache vorhanden.</w:t>
+      </w:r>
+    </w:p>
+    <w:p>
+      <w:pPr>
+        <w:pStyle w:val="Listenabsatz"/>
+        <w:numPr>
+          <w:ilvl w:val="2"/>
+          <w:numId w:val="2"/>
+        </w:numPr>
+        <w:rPr>
+          <w:sz w:val="24"/>
+          <w:szCs w:val="24"/>
+        </w:rPr>
+      </w:pPr>
+      <w:r>
+        <w:rPr>
+          <w:sz w:val="24"/>
+          <w:szCs w:val="24"/>
+        </w:rPr>
+        <w:t>Der Nutzer kann die Sprache jederzeit ändern.</w:t>
+      </w:r>
+    </w:p>
+    <w:p>
+      <w:pPr>
+        <w:rPr>
+          <w:sz w:val="24"/>
+          <w:szCs w:val="24"/>
+        </w:rPr>
+      </w:pPr>
+      <w:r>
+        <w:rPr>
+          <w:color w:val="FFC000"/>
+          <w:sz w:val="24"/>
+          <w:szCs w:val="24"/>
+        </w:rPr>
+        <w:t>Rückmeldung</w:t>
+      </w:r>
+      <w:r>
+        <w:rPr>
+          <w:sz w:val="24"/>
+          <w:szCs w:val="24"/>
+        </w:rPr>
+        <w:t>:</w:t>
+      </w:r>
+    </w:p>
+    <w:p>
+      <w:pPr>
+        <w:pStyle w:val="Listenabsatz"/>
+        <w:numPr>
+          <w:ilvl w:val="0"/>
+          <w:numId w:val="2"/>
+        </w:numPr>
+        <w:rPr>
+          <w:sz w:val="24"/>
+          <w:szCs w:val="24"/>
+        </w:rPr>
+      </w:pPr>
+      <w:r>
+        <w:rPr>
+          <w:sz w:val="24"/>
+          <w:szCs w:val="24"/>
+        </w:rPr>
+        <w:t xml:space="preserve">Als Persona Student möchte ich </w:t>
+      </w:r>
+      <w:r>
+        <w:rPr>
+          <w:sz w:val="24"/>
+          <w:szCs w:val="24"/>
+        </w:rPr>
+        <w:t>über meine Rückmeldung auf dem Laufenden bleiben</w:t>
+      </w:r>
+    </w:p>
+    <w:p>
+      <w:pPr>
+        <w:pStyle w:val="Listenabsatz"/>
+        <w:numPr>
+          <w:ilvl w:val="1"/>
+          <w:numId w:val="2"/>
+        </w:numPr>
+        <w:rPr>
+          <w:sz w:val="24"/>
+          <w:szCs w:val="24"/>
+        </w:rPr>
+      </w:pPr>
+      <w:r>
+        <w:rPr>
+          <w:sz w:val="24"/>
+          <w:szCs w:val="24"/>
+        </w:rPr>
+        <w:t>Akzeptanzkriterien:</w:t>
+      </w:r>
+    </w:p>
+    <w:p>
+      <w:pPr>
+        <w:pStyle w:val="Listenabsatz"/>
+        <w:numPr>
+          <w:ilvl w:val="2"/>
+          <w:numId w:val="2"/>
+        </w:numPr>
+        <w:rPr>
+          <w:sz w:val="24"/>
+          <w:szCs w:val="24"/>
+        </w:rPr>
+      </w:pPr>
+      <w:r>
+        <w:rPr>
+          <w:sz w:val="24"/>
+          <w:szCs w:val="24"/>
+        </w:rPr>
+        <w:t>Der Nutzer kann für die Rückmeldung einsehen, wohin er das Geld überweisen muss.</w:t>
+      </w:r>
+    </w:p>
+    <w:p>
+      <w:pPr>
+        <w:pStyle w:val="Listenabsatz"/>
+        <w:numPr>
+          <w:ilvl w:val="2"/>
+          <w:numId w:val="2"/>
+        </w:numPr>
+        <w:rPr>
+          <w:sz w:val="24"/>
+          <w:szCs w:val="24"/>
+        </w:rPr>
+      </w:pPr>
+      <w:r>
+        <w:rPr>
+          <w:sz w:val="24"/>
+          <w:szCs w:val="24"/>
+        </w:rPr>
+        <w:t xml:space="preserve">Der Nutzer </w:t>
+      </w:r>
+      <w:r>
+        <w:rPr>
+          <w:sz w:val="24"/>
+          <w:szCs w:val="24"/>
+        </w:rPr>
+        <w:t>kann einsehen, wieviel Geld er überweisen muss.</w:t>
+      </w:r>
+    </w:p>
+    <w:p>
+      <w:pPr>
+        <w:pStyle w:val="Listenabsatz"/>
+        <w:numPr>
+          <w:ilvl w:val="2"/>
+          <w:numId w:val="2"/>
+        </w:numPr>
+        <w:rPr>
+          <w:sz w:val="24"/>
+          <w:szCs w:val="24"/>
+        </w:rPr>
+      </w:pPr>
+      <w:r>
+        <w:rPr>
+          <w:sz w:val="24"/>
+          <w:szCs w:val="24"/>
+        </w:rPr>
+        <w:t>Der Nutzer kann sehen in welchem Zeitraum das Geld eingehen muss</w:t>
+      </w:r>
+    </w:p>
+    <w:p>
+      <w:pPr>
+        <w:pStyle w:val="Listenabsatz"/>
+        <w:numPr>
+          <w:ilvl w:val="2"/>
+          <w:numId w:val="2"/>
+        </w:numPr>
+        <w:rPr>
+          <w:sz w:val="24"/>
+          <w:szCs w:val="24"/>
+        </w:rPr>
+      </w:pPr>
+      <w:r>
+        <w:rPr>
+          <w:sz w:val="24"/>
+          <w:szCs w:val="24"/>
+        </w:rPr>
+        <w:t>Der Nutzer kann sehen wieviel Geld bereits angekommen ist und ob sich der Betrag mit dem Betrag der Rückmeldung deckt</w:t>
+      </w:r>
+    </w:p>
+    <w:p>
+      <w:pPr>
+        <w:pStyle w:val="Listenabsatz"/>
+        <w:ind w:left="2160"/>
+        <w:rPr>
+          <w:sz w:val="24"/>
+          <w:szCs w:val="24"/>
+        </w:rPr>
+      </w:pPr>
+    </w:p>
+    <w:p>
+      <w:pPr>
+        <w:rPr>
+          <w:sz w:val="24"/>
+          <w:szCs w:val="24"/>
+        </w:rPr>
+      </w:pPr>
+      <w:r>
+        <w:rPr>
+          <w:color w:val="FFC000"/>
+          <w:sz w:val="24"/>
+          <w:szCs w:val="24"/>
+        </w:rPr>
+        <w:t>Immatrikulation</w:t>
+      </w:r>
+      <w:r>
+        <w:rPr>
+          <w:sz w:val="24"/>
+          <w:szCs w:val="24"/>
+        </w:rPr>
+        <w:t>:</w:t>
+      </w:r>
+    </w:p>
+    <w:p>
+      <w:pPr>
+        <w:pStyle w:val="Listenabsatz"/>
+        <w:numPr>
+          <w:ilvl w:val="0"/>
+          <w:numId w:val="2"/>
+        </w:numPr>
+        <w:rPr>
+          <w:sz w:val="24"/>
+          <w:szCs w:val="24"/>
+        </w:rPr>
+      </w:pPr>
+      <w:r>
+        <w:rPr>
+          <w:sz w:val="24"/>
+          <w:szCs w:val="24"/>
+        </w:rPr>
+        <w:t xml:space="preserve">Als Persona Student möchte ich </w:t>
+      </w:r>
+      <w:r>
+        <w:rPr>
+          <w:sz w:val="24"/>
+          <w:szCs w:val="24"/>
+        </w:rPr>
+        <w:t>meine Immatrikulationsbescheinigung drucken können</w:t>
+      </w:r>
+    </w:p>
+    <w:p>
+      <w:pPr>
+        <w:pStyle w:val="Listenabsatz"/>
+        <w:numPr>
+          <w:ilvl w:val="1"/>
+          <w:numId w:val="2"/>
+        </w:numPr>
+        <w:rPr>
+          <w:sz w:val="24"/>
+          <w:szCs w:val="24"/>
+        </w:rPr>
+      </w:pPr>
+      <w:r>
+        <w:rPr>
+          <w:sz w:val="24"/>
+          <w:szCs w:val="24"/>
+        </w:rPr>
+        <w:t>Akzeptanzkriterien:</w:t>
+      </w:r>
+    </w:p>
+    <w:p>
+      <w:pPr>
+        <w:pStyle w:val="Listenabsatz"/>
+        <w:numPr>
+          <w:ilvl w:val="2"/>
+          <w:numId w:val="2"/>
+        </w:numPr>
+        <w:rPr>
+          <w:sz w:val="24"/>
+          <w:szCs w:val="24"/>
+        </w:rPr>
+      </w:pPr>
+      <w:r>
+        <w:rPr>
+          <w:sz w:val="24"/>
+          <w:szCs w:val="24"/>
+        </w:rPr>
+        <w:lastRenderedPageBreak/>
+        <w:t>Der Nutzer</w:t>
+      </w:r>
+      <w:r>
+        <w:rPr>
+          <w:sz w:val="24"/>
+          <w:szCs w:val="24"/>
+        </w:rPr>
+        <w:t xml:space="preserve"> kann für jedes Semester, dass er an der Hochschule immatrikuliert war, </w:t>
+      </w:r>
+      <w:r>
+        <w:rPr>
+          <w:sz w:val="24"/>
+          <w:szCs w:val="24"/>
+        </w:rPr>
+        <w:t>die</w:t>
+      </w:r>
+      <w:r>
+        <w:rPr>
+          <w:sz w:val="24"/>
+          <w:szCs w:val="24"/>
+        </w:rPr>
+        <w:t xml:space="preserve"> Immatrikulationsbescheinigungen ausdrucken</w:t>
+      </w:r>
+      <w:r>
+        <w:rPr>
+          <w:sz w:val="24"/>
+          <w:szCs w:val="24"/>
+        </w:rPr>
+        <w:t>.</w:t>
+      </w:r>
+    </w:p>
+    <w:p>
+      <w:pPr>
+        <w:rPr>
+          <w:sz w:val="24"/>
+          <w:szCs w:val="24"/>
+        </w:rPr>
+      </w:pPr>
+    </w:p>
+    <w:p>
+      <w:pPr>
+        <w:rPr>
+          <w:sz w:val="24"/>
+          <w:szCs w:val="24"/>
+        </w:rPr>
+      </w:pPr>
+      <w:r>
+        <w:rPr>
+          <w:sz w:val="24"/>
+          <w:szCs w:val="24"/>
+        </w:rPr>
+        <w:t>---------------------------------------------------------------------------------------------------------------------------</w:t>
+      </w:r>
+    </w:p>
+    <w:p>
+      <w:pPr>
+        <w:rPr>
+          <w:sz w:val="24"/>
+          <w:szCs w:val="24"/>
+        </w:rPr>
+      </w:pPr>
+      <w:r>
+        <w:rPr>
+          <w:color w:val="FFC000"/>
+          <w:sz w:val="24"/>
+          <w:szCs w:val="24"/>
+        </w:rPr>
+        <w:t>Abschlussarbeiten</w:t>
+      </w:r>
+      <w:r>
+        <w:rPr>
+          <w:sz w:val="24"/>
+          <w:szCs w:val="24"/>
+        </w:rPr>
+        <w:t>:</w:t>
+      </w:r>
+    </w:p>
+    <w:p>
+      <w:pPr>
+        <w:pStyle w:val="Listenabsatz"/>
+        <w:numPr>
+          <w:ilvl w:val="0"/>
+          <w:numId w:val="2"/>
+        </w:numPr>
+        <w:rPr>
+          <w:sz w:val="24"/>
+          <w:szCs w:val="24"/>
+        </w:rPr>
+      </w:pPr>
+      <w:r>
+        <w:rPr>
+          <w:sz w:val="24"/>
+          <w:szCs w:val="24"/>
+        </w:rPr>
+        <w:t xml:space="preserve">Als Persona </w:t>
+      </w:r>
+      <w:r>
+        <w:rPr>
+          <w:sz w:val="24"/>
+          <w:szCs w:val="24"/>
+        </w:rPr>
+        <w:t>Sekretariat</w:t>
+      </w:r>
+      <w:r>
+        <w:rPr>
+          <w:sz w:val="24"/>
+          <w:szCs w:val="24"/>
+        </w:rPr>
+        <w:t xml:space="preserve"> </w:t>
+      </w:r>
+      <w:r>
+        <w:rPr>
+          <w:sz w:val="24"/>
+          <w:szCs w:val="24"/>
+        </w:rPr>
+        <w:t>muss</w:t>
+      </w:r>
+      <w:r>
+        <w:rPr>
+          <w:sz w:val="24"/>
+          <w:szCs w:val="24"/>
+        </w:rPr>
+        <w:t xml:space="preserve"> ich </w:t>
+      </w:r>
+      <w:r>
+        <w:rPr>
+          <w:sz w:val="24"/>
+          <w:szCs w:val="24"/>
+        </w:rPr>
+        <w:t>Abschlussarbeiten manuell eintragen</w:t>
+      </w:r>
+      <w:r>
+        <w:rPr>
+          <w:sz w:val="24"/>
+          <w:szCs w:val="24"/>
+        </w:rPr>
+        <w:t xml:space="preserve"> können</w:t>
+      </w:r>
+    </w:p>
+    <w:p>
+      <w:pPr>
+        <w:pStyle w:val="Listenabsatz"/>
+        <w:numPr>
+          <w:ilvl w:val="1"/>
+          <w:numId w:val="2"/>
+        </w:numPr>
+        <w:rPr>
+          <w:sz w:val="24"/>
+          <w:szCs w:val="24"/>
+        </w:rPr>
+      </w:pPr>
+      <w:r>
+        <w:rPr>
+          <w:sz w:val="24"/>
+          <w:szCs w:val="24"/>
+        </w:rPr>
+        <w:t>Akzeptanzkriterien:</w:t>
+      </w:r>
+    </w:p>
+    <w:p>
+      <w:pPr>
+        <w:pStyle w:val="Listenabsatz"/>
+        <w:numPr>
+          <w:ilvl w:val="2"/>
+          <w:numId w:val="2"/>
+        </w:numPr>
+        <w:rPr>
+          <w:sz w:val="24"/>
+          <w:szCs w:val="24"/>
+        </w:rPr>
+      </w:pPr>
+      <w:r>
+        <w:rPr>
+          <w:sz w:val="24"/>
+          <w:szCs w:val="24"/>
+        </w:rPr>
+        <w:t xml:space="preserve">Der Nutzer kann </w:t>
+      </w:r>
+      <w:r>
+        <w:rPr>
+          <w:sz w:val="24"/>
+          <w:szCs w:val="24"/>
+        </w:rPr>
+        <w:t>für jeden Studenten pro Studiengang eine Abschlussarbeit eintragen.</w:t>
+      </w:r>
+    </w:p>
+    <w:p>
+      <w:pPr>
+        <w:pStyle w:val="Listenabsatz"/>
+        <w:numPr>
+          <w:ilvl w:val="2"/>
+          <w:numId w:val="2"/>
+        </w:numPr>
+        <w:rPr>
+          <w:sz w:val="24"/>
+          <w:szCs w:val="24"/>
+        </w:rPr>
+      </w:pPr>
+      <w:r>
+        <w:rPr>
+          <w:sz w:val="24"/>
+          <w:szCs w:val="24"/>
+        </w:rPr>
+        <w:t>Titel, Zeitraum, Betreuer und Student müssen zur Eintragung zur Verfügung stehen.</w:t>
+      </w:r>
+    </w:p>
+    <w:p>
+      <w:pPr>
+        <w:rPr>
+          <w:sz w:val="24"/>
+          <w:szCs w:val="24"/>
+        </w:rPr>
+      </w:pPr>
+    </w:p>
+    <w:p>
+      <w:pPr>
+        <w:rPr>
+          <w:sz w:val="24"/>
+          <w:szCs w:val="24"/>
+        </w:rPr>
+      </w:pPr>
+      <w:r>
+        <w:rPr>
+          <w:color w:val="FFC000"/>
+          <w:sz w:val="24"/>
+          <w:szCs w:val="24"/>
+        </w:rPr>
+        <w:t>Tastenkombinationen</w:t>
+      </w:r>
+      <w:r>
+        <w:rPr>
+          <w:sz w:val="24"/>
+          <w:szCs w:val="24"/>
+        </w:rPr>
+        <w:t>:</w:t>
+      </w:r>
+    </w:p>
+    <w:p>
+      <w:pPr>
+        <w:pStyle w:val="Listenabsatz"/>
+        <w:numPr>
+          <w:ilvl w:val="0"/>
+          <w:numId w:val="2"/>
+        </w:numPr>
+        <w:rPr>
+          <w:sz w:val="24"/>
+          <w:szCs w:val="24"/>
+        </w:rPr>
+      </w:pPr>
+      <w:r>
+        <w:rPr>
+          <w:sz w:val="24"/>
+          <w:szCs w:val="24"/>
+        </w:rPr>
+        <w:t xml:space="preserve">Als Persona Sekretariat möchte ich </w:t>
+      </w:r>
+      <w:r>
+        <w:rPr>
+          <w:sz w:val="24"/>
+          <w:szCs w:val="24"/>
+        </w:rPr>
+        <w:t>Änderungen</w:t>
+      </w:r>
+      <w:r>
+        <w:rPr>
+          <w:sz w:val="24"/>
+          <w:szCs w:val="24"/>
+        </w:rPr>
+        <w:t xml:space="preserve"> </w:t>
+      </w:r>
+      <w:r>
+        <w:rPr>
+          <w:sz w:val="24"/>
+          <w:szCs w:val="24"/>
+        </w:rPr>
+        <w:t>einfach speichern können</w:t>
+      </w:r>
+    </w:p>
+    <w:p>
+      <w:pPr>
+        <w:pStyle w:val="Listenabsatz"/>
+        <w:numPr>
+          <w:ilvl w:val="1"/>
+          <w:numId w:val="2"/>
+        </w:numPr>
+        <w:rPr>
+          <w:sz w:val="24"/>
+          <w:szCs w:val="24"/>
+        </w:rPr>
+      </w:pPr>
+      <w:r>
+        <w:rPr>
+          <w:sz w:val="24"/>
+          <w:szCs w:val="24"/>
+        </w:rPr>
+        <w:t>Akzeptanzkriterien:</w:t>
+      </w:r>
+    </w:p>
+    <w:p>
+      <w:pPr>
+        <w:pStyle w:val="Listenabsatz"/>
+        <w:numPr>
+          <w:ilvl w:val="2"/>
+          <w:numId w:val="2"/>
+        </w:numPr>
+        <w:rPr>
+          <w:sz w:val="24"/>
+          <w:szCs w:val="24"/>
+        </w:rPr>
+      </w:pPr>
+      <w:r>
+        <w:rPr>
+          <w:sz w:val="24"/>
+          <w:szCs w:val="24"/>
+        </w:rPr>
+        <w:t xml:space="preserve">Der Nutzer kann </w:t>
+      </w:r>
+      <w:r>
+        <w:rPr>
+          <w:sz w:val="24"/>
+          <w:szCs w:val="24"/>
+        </w:rPr>
+        <w:t xml:space="preserve">seine Eingaben jederzeit mit dem Tastenkürzel </w:t>
+      </w:r>
+      <w:proofErr w:type="spellStart"/>
+      <w:r>
+        <w:rPr>
+          <w:sz w:val="24"/>
+          <w:szCs w:val="24"/>
+        </w:rPr>
+        <w:t>Strg</w:t>
+      </w:r>
+      <w:r>
+        <w:rPr>
+          <w:sz w:val="24"/>
+          <w:szCs w:val="24"/>
+        </w:rPr>
+        <w:t>+S</w:t>
+      </w:r>
+      <w:proofErr w:type="spellEnd"/>
+      <w:r>
+        <w:rPr>
+          <w:sz w:val="24"/>
+          <w:szCs w:val="24"/>
+        </w:rPr>
+        <w:t xml:space="preserve"> speichern.</w:t>
+      </w:r>
+    </w:p>
+    <w:p>
+      <w:pPr>
+        <w:pStyle w:val="Listenabsatz"/>
+        <w:numPr>
+          <w:ilvl w:val="2"/>
+          <w:numId w:val="2"/>
+        </w:numPr>
+        <w:rPr>
+          <w:sz w:val="24"/>
+          <w:szCs w:val="24"/>
+        </w:rPr>
+      </w:pPr>
+      <w:r>
+        <w:rPr>
+          <w:sz w:val="24"/>
+          <w:szCs w:val="24"/>
+        </w:rPr>
+        <w:t>Der Nutzer bekommt ein Feedback, dass die Eintragung gespeichert wurde.</w:t>
+      </w:r>
+      <w:bookmarkStart w:id="0" w:name="_GoBack"/>
+      <w:bookmarkEnd w:id="0"/>
+    </w:p>
+    <w:p>
+      <w:pPr>
+        <w:pStyle w:val="Listenabsatz"/>
+        <w:ind w:left="2160"/>
+        <w:rPr>
+          <w:sz w:val="24"/>
+          <w:szCs w:val="24"/>
+        </w:rPr>
+      </w:pPr>
+    </w:p>
+    <w:p>
+      <w:pPr>
+        <w:rPr>
+          <w:sz w:val="24"/>
+          <w:szCs w:val="24"/>
+        </w:rPr>
+      </w:pPr>
+      <w:r>
+        <w:rPr>
+          <w:color w:val="FFC000"/>
+          <w:sz w:val="24"/>
+          <w:szCs w:val="24"/>
+        </w:rPr>
+        <w:t>Leistungsübersicht</w:t>
+      </w:r>
+      <w:r>
+        <w:rPr>
+          <w:sz w:val="24"/>
+          <w:szCs w:val="24"/>
+        </w:rPr>
+        <w:t>:</w:t>
+      </w:r>
+    </w:p>
+    <w:p>
+      <w:pPr>
+        <w:pStyle w:val="Listenabsatz"/>
+        <w:numPr>
+          <w:ilvl w:val="0"/>
+          <w:numId w:val="2"/>
+        </w:numPr>
+        <w:rPr>
+          <w:sz w:val="24"/>
+          <w:szCs w:val="24"/>
+        </w:rPr>
+      </w:pPr>
+      <w:r>
+        <w:rPr>
+          <w:sz w:val="24"/>
+          <w:szCs w:val="24"/>
+        </w:rPr>
+        <w:t xml:space="preserve">Als Persona Sekretariat </w:t>
+      </w:r>
+      <w:r>
+        <w:rPr>
+          <w:sz w:val="24"/>
+          <w:szCs w:val="24"/>
+        </w:rPr>
+        <w:t>muss</w:t>
+      </w:r>
+      <w:r>
+        <w:rPr>
+          <w:sz w:val="24"/>
+          <w:szCs w:val="24"/>
+        </w:rPr>
+        <w:t xml:space="preserve"> ich </w:t>
+      </w:r>
+      <w:r>
+        <w:rPr>
+          <w:sz w:val="24"/>
+          <w:szCs w:val="24"/>
+        </w:rPr>
+        <w:t>schnell Auskunft über Studenten geben können</w:t>
+      </w:r>
+    </w:p>
+    <w:p>
+      <w:pPr>
+        <w:pStyle w:val="Listenabsatz"/>
+        <w:numPr>
+          <w:ilvl w:val="1"/>
+          <w:numId w:val="2"/>
+        </w:numPr>
+        <w:rPr>
+          <w:sz w:val="24"/>
+          <w:szCs w:val="24"/>
+        </w:rPr>
+      </w:pPr>
+      <w:r>
+        <w:rPr>
+          <w:sz w:val="24"/>
+          <w:szCs w:val="24"/>
+        </w:rPr>
+        <w:t>Akzeptanzkriterien:</w:t>
+      </w:r>
+    </w:p>
+    <w:p>
+      <w:pPr>
+        <w:pStyle w:val="Listenabsatz"/>
+        <w:numPr>
+          <w:ilvl w:val="2"/>
+          <w:numId w:val="2"/>
+        </w:numPr>
+        <w:rPr>
+          <w:sz w:val="24"/>
+          <w:szCs w:val="24"/>
+        </w:rPr>
+      </w:pPr>
+      <w:r>
+        <w:rPr>
+          <w:sz w:val="24"/>
+          <w:szCs w:val="24"/>
+        </w:rPr>
+        <w:t xml:space="preserve">Der Nutzer kann </w:t>
+      </w:r>
+      <w:r>
+        <w:rPr>
+          <w:sz w:val="24"/>
+          <w:szCs w:val="24"/>
+        </w:rPr>
+        <w:t>alle Studentendaten einsehen</w:t>
+      </w:r>
+    </w:p>
+    <w:p>
+      <w:pPr>
+        <w:pStyle w:val="Listenabsatz"/>
+        <w:numPr>
+          <w:ilvl w:val="2"/>
+          <w:numId w:val="2"/>
+        </w:numPr>
+        <w:rPr>
+          <w:sz w:val="24"/>
+          <w:szCs w:val="24"/>
+        </w:rPr>
+      </w:pPr>
+      <w:r>
+        <w:rPr>
+          <w:sz w:val="24"/>
+          <w:szCs w:val="24"/>
+        </w:rPr>
+        <w:t>Der Nutzer kann aus einer beliebigen Kombination aus Namen und Matrikelnummer nach dem Studenten suchen.</w:t>
+      </w:r>
+    </w:p>
+    <w:p>
+      <w:pPr>
+        <w:pStyle w:val="Listenabsatz"/>
+        <w:numPr>
+          <w:ilvl w:val="2"/>
+          <w:numId w:val="2"/>
+        </w:numPr>
+        <w:rPr>
+          <w:sz w:val="24"/>
+          <w:szCs w:val="24"/>
+        </w:rPr>
+      </w:pPr>
+      <w:r>
+        <w:rPr>
+          <w:sz w:val="24"/>
+          <w:szCs w:val="24"/>
+        </w:rPr>
+        <w:t>Gibt es keine Ergebnisse, wird dies dem Nutzer mitgeteilt.</w:t>
+      </w:r>
+    </w:p>
+    <w:p>
+      <w:pPr>
+        <w:rPr>
+          <w:sz w:val="24"/>
+          <w:szCs w:val="24"/>
+        </w:rPr>
+      </w:pPr>
     </w:p>
     <w:sectPr>
       <w:pgSz w:w="11906" w:h="16838"/>

--- a/02_Festlegen_der_Nutzungsanforderungen/Akzeptanzkriterien.docx
+++ b/02_Festlegen_der_Nutzungsanforderungen/Akzeptanzkriterien.docx
@@ -680,21 +680,7 @@
           <w:sz w:val="24"/>
           <w:szCs w:val="24"/>
         </w:rPr>
-        <w:t xml:space="preserve">Als Persona Student möchte ich </w:t>
-      </w:r>
-      <w:r>
-        <w:rPr>
-          <w:sz w:val="24"/>
-          <w:szCs w:val="24"/>
-        </w:rPr>
-        <w:t xml:space="preserve">meinen Notenspiegel einsehen und mir diesen für Bewerbungen selbst ausdrucken </w:t>
-      </w:r>
-      <w:r>
-        <w:rPr>
-          <w:sz w:val="24"/>
-          <w:szCs w:val="24"/>
-        </w:rPr>
-        <w:t>können</w:t>
+        <w:t>Als Persona Student möchte ich meinen Notenspiegel einsehen und mir diesen für Bewerbungen selbst ausdrucken können</w:t>
       </w:r>
     </w:p>
     <w:p>
@@ -734,6 +720,164 @@
           <w:sz w:val="24"/>
           <w:szCs w:val="24"/>
         </w:rPr>
+        <w:t>Der Nutzer kann seinen aktuellen Durchschnitt einsehen</w:t>
+      </w:r>
+    </w:p>
+    <w:p>
+      <w:pPr>
+        <w:pStyle w:val="Listenabsatz"/>
+        <w:numPr>
+          <w:ilvl w:val="2"/>
+          <w:numId w:val="2"/>
+        </w:numPr>
+        <w:rPr>
+          <w:sz w:val="24"/>
+          <w:szCs w:val="24"/>
+        </w:rPr>
+      </w:pPr>
+      <w:r>
+        <w:rPr>
+          <w:sz w:val="24"/>
+          <w:szCs w:val="24"/>
+        </w:rPr>
+        <w:t>Der Nutzer kann sich alle bisherigen Studienleistungen ansehen</w:t>
+      </w:r>
+    </w:p>
+    <w:p>
+      <w:pPr>
+        <w:pStyle w:val="Listenabsatz"/>
+        <w:numPr>
+          <w:ilvl w:val="2"/>
+          <w:numId w:val="2"/>
+        </w:numPr>
+        <w:rPr>
+          <w:sz w:val="24"/>
+          <w:szCs w:val="24"/>
+        </w:rPr>
+      </w:pPr>
+      <w:r>
+        <w:rPr>
+          <w:sz w:val="24"/>
+          <w:szCs w:val="24"/>
+        </w:rPr>
+        <w:t>Der Nutzer bekommt Feedback, wieviel eine Note im Verhältnis zum ganzen Studium wert ist</w:t>
+      </w:r>
+    </w:p>
+    <w:p>
+      <w:pPr>
+        <w:pStyle w:val="Listenabsatz"/>
+        <w:numPr>
+          <w:ilvl w:val="2"/>
+          <w:numId w:val="2"/>
+        </w:numPr>
+        <w:rPr>
+          <w:sz w:val="24"/>
+          <w:szCs w:val="24"/>
+        </w:rPr>
+      </w:pPr>
+      <w:r>
+        <w:rPr>
+          <w:sz w:val="24"/>
+          <w:szCs w:val="24"/>
+        </w:rPr>
+        <w:t>Der Nutzer</w:t>
+      </w:r>
+      <w:r>
+        <w:rPr>
+          <w:sz w:val="24"/>
+          <w:szCs w:val="24"/>
+        </w:rPr>
+        <w:t xml:space="preserve"> kann sich seine Notenbestätigungen in deutscher und englischer Sprache ausdrucken (TranscriptOfRecords)</w:t>
+      </w:r>
+    </w:p>
+    <w:p>
+      <w:pPr>
+        <w:rPr>
+          <w:sz w:val="24"/>
+          <w:szCs w:val="24"/>
+        </w:rPr>
+      </w:pPr>
+    </w:p>
+    <w:p>
+      <w:pPr>
+        <w:rPr>
+          <w:sz w:val="24"/>
+          <w:szCs w:val="24"/>
+        </w:rPr>
+      </w:pPr>
+      <w:r>
+        <w:rPr>
+          <w:color w:val="FFC000"/>
+          <w:sz w:val="24"/>
+          <w:szCs w:val="24"/>
+        </w:rPr>
+        <w:t>Prüfungspläne</w:t>
+      </w:r>
+      <w:r>
+        <w:rPr>
+          <w:sz w:val="24"/>
+          <w:szCs w:val="24"/>
+        </w:rPr>
+        <w:t>:</w:t>
+      </w:r>
+    </w:p>
+    <w:p>
+      <w:pPr>
+        <w:pStyle w:val="Listenabsatz"/>
+        <w:numPr>
+          <w:ilvl w:val="0"/>
+          <w:numId w:val="2"/>
+        </w:numPr>
+        <w:rPr>
+          <w:sz w:val="24"/>
+          <w:szCs w:val="24"/>
+        </w:rPr>
+      </w:pPr>
+      <w:r>
+        <w:rPr>
+          <w:sz w:val="24"/>
+          <w:szCs w:val="24"/>
+        </w:rPr>
+        <w:t>Als Persona Student möchte ich wissen, wann und wo meine Prüfungen stattfinden</w:t>
+      </w:r>
+    </w:p>
+    <w:p>
+      <w:pPr>
+        <w:pStyle w:val="Listenabsatz"/>
+        <w:numPr>
+          <w:ilvl w:val="1"/>
+          <w:numId w:val="2"/>
+        </w:numPr>
+        <w:rPr>
+          <w:sz w:val="24"/>
+          <w:szCs w:val="24"/>
+        </w:rPr>
+      </w:pPr>
+      <w:r>
+        <w:rPr>
+          <w:sz w:val="24"/>
+          <w:szCs w:val="24"/>
+        </w:rPr>
+        <w:t>Akzeptanzkriterien:</w:t>
+      </w:r>
+    </w:p>
+    <w:p>
+      <w:pPr>
+        <w:pStyle w:val="Listenabsatz"/>
+        <w:numPr>
+          <w:ilvl w:val="2"/>
+          <w:numId w:val="2"/>
+        </w:numPr>
+        <w:rPr>
+          <w:sz w:val="24"/>
+          <w:szCs w:val="24"/>
+        </w:rPr>
+      </w:pPr>
+      <w:r>
+        <w:rPr>
+          <w:sz w:val="24"/>
+          <w:szCs w:val="24"/>
+        </w:rPr>
         <w:t xml:space="preserve">Der Nutzer kann </w:t>
       </w:r>
       <w:r>
@@ -741,99 +885,48 @@
           <w:sz w:val="24"/>
           <w:szCs w:val="24"/>
         </w:rPr>
-        <w:t>seinen aktuellen Durchschnitt einsehen</w:t>
-      </w:r>
-    </w:p>
-    <w:p>
-      <w:pPr>
-        <w:pStyle w:val="Listenabsatz"/>
-        <w:numPr>
-          <w:ilvl w:val="2"/>
-          <w:numId w:val="2"/>
-        </w:numPr>
-        <w:rPr>
-          <w:sz w:val="24"/>
-          <w:szCs w:val="24"/>
-        </w:rPr>
-      </w:pPr>
-      <w:r>
-        <w:rPr>
-          <w:sz w:val="24"/>
-          <w:szCs w:val="24"/>
-        </w:rPr>
-        <w:t>Der Nutzer kann sich alle bisherigen Studienleistungen ansehen</w:t>
-      </w:r>
-    </w:p>
-    <w:p>
-      <w:pPr>
-        <w:pStyle w:val="Listenabsatz"/>
-        <w:numPr>
-          <w:ilvl w:val="2"/>
-          <w:numId w:val="2"/>
-        </w:numPr>
-        <w:rPr>
-          <w:sz w:val="24"/>
-          <w:szCs w:val="24"/>
-        </w:rPr>
-      </w:pPr>
-      <w:r>
-        <w:rPr>
-          <w:sz w:val="24"/>
-          <w:szCs w:val="24"/>
-        </w:rPr>
-        <w:t>Der Nutzer bekommt Feedback, wieviel eine Note im Verhältnis zum ganzen Studium wert ist</w:t>
-      </w:r>
-    </w:p>
-    <w:p>
-      <w:pPr>
-        <w:pStyle w:val="Listenabsatz"/>
-        <w:numPr>
-          <w:ilvl w:val="2"/>
-          <w:numId w:val="2"/>
-        </w:numPr>
-        <w:rPr>
-          <w:sz w:val="24"/>
-          <w:szCs w:val="24"/>
-        </w:rPr>
-      </w:pPr>
-      <w:r>
-        <w:rPr>
-          <w:sz w:val="24"/>
-          <w:szCs w:val="24"/>
-        </w:rPr>
-        <w:t>Der Nutzer</w:t>
-      </w:r>
-      <w:r>
-        <w:rPr>
-          <w:sz w:val="24"/>
-          <w:szCs w:val="24"/>
-        </w:rPr>
-        <w:t xml:space="preserve"> kann sich seine Notenbestätigungen in deutscher und englischer Sprache ausdrucken (</w:t>
-      </w:r>
-      <w:proofErr w:type="spellStart"/>
-      <w:r>
-        <w:rPr>
-          <w:sz w:val="24"/>
-          <w:szCs w:val="24"/>
-        </w:rPr>
-        <w:t>TranscriptOfRecords</w:t>
-      </w:r>
-      <w:proofErr w:type="spellEnd"/>
-      <w:r>
-        <w:rPr>
-          <w:sz w:val="24"/>
-          <w:szCs w:val="24"/>
-        </w:rPr>
-        <w:t>)</w:t>
-      </w:r>
-    </w:p>
-    <w:p>
-      <w:pPr>
-        <w:rPr>
-          <w:sz w:val="24"/>
-          <w:szCs w:val="24"/>
-        </w:rPr>
-      </w:pPr>
+        <w:t>sehen, an welchem Datum, zu welcher Uhrzeit und in welchem Raum inklusive Gebäude alle Prüfungen stattfinden, zu denen er sich angemeldet hat</w:t>
+      </w:r>
+    </w:p>
+    <w:p>
+      <w:pPr>
+        <w:pStyle w:val="Listenabsatz"/>
+        <w:numPr>
+          <w:ilvl w:val="2"/>
+          <w:numId w:val="2"/>
+        </w:numPr>
+        <w:rPr>
+          <w:sz w:val="24"/>
+          <w:szCs w:val="24"/>
+        </w:rPr>
+      </w:pPr>
+      <w:r>
+        <w:rPr>
+          <w:sz w:val="24"/>
+          <w:szCs w:val="24"/>
+        </w:rPr>
+        <w:t>Der Nutzer kann sehen, wann und wo alle Prüfungen stattfinden, falls er eine Anmeldung versäumt hat oder um Wahlkurse kurzfristig belegen zu können</w:t>
+      </w:r>
+    </w:p>
+    <w:p>
+      <w:pPr>
+        <w:pStyle w:val="Listenabsatz"/>
+        <w:numPr>
+          <w:ilvl w:val="2"/>
+          <w:numId w:val="2"/>
+        </w:numPr>
+        <w:rPr>
+          <w:sz w:val="24"/>
+          <w:szCs w:val="24"/>
+        </w:rPr>
+      </w:pPr>
+      <w:r>
+        <w:rPr>
+          <w:sz w:val="24"/>
+          <w:szCs w:val="24"/>
+        </w:rPr>
+        <w:t>Der Nutzer kann sehen, welche Hilfsmittel zugelassen sind.</w:t>
+      </w:r>
     </w:p>
     <w:p>
       <w:pPr>
@@ -848,7 +941,7 @@
           <w:sz w:val="24"/>
           <w:szCs w:val="24"/>
         </w:rPr>
-        <w:t>Prüfungspläne</w:t>
+        <w:t>Druckerguthaben</w:t>
       </w:r>
       <w:r>
         <w:rPr>
@@ -875,14 +968,7 @@
           <w:sz w:val="24"/>
           <w:szCs w:val="24"/>
         </w:rPr>
-        <w:t xml:space="preserve">Als Persona Student möchte ich </w:t>
-      </w:r>
-      <w:r>
-        <w:rPr>
-          <w:sz w:val="24"/>
-          <w:szCs w:val="24"/>
-        </w:rPr>
-        <w:t>wissen, wann und wo meine Prüfungen stattfinden</w:t>
+        <w:t>Als Persona Student möchte ich wissen, wieviel Geld ich zum Ausdrucken zur Verfügung habe</w:t>
       </w:r>
     </w:p>
     <w:p>
@@ -922,89 +1008,7 @@
           <w:sz w:val="24"/>
           <w:szCs w:val="24"/>
         </w:rPr>
-        <w:t xml:space="preserve">Der Nutzer kann </w:t>
-      </w:r>
-      <w:r>
-        <w:rPr>
-          <w:sz w:val="24"/>
-          <w:szCs w:val="24"/>
-        </w:rPr>
-        <w:t>sehen, an welchem Datum, zu welcher Uhrzeit und in welchem Raum inklusive Gebäude alle Prüfungen stattfinden, zu denen er sich angemeldet hat</w:t>
-      </w:r>
-    </w:p>
-    <w:p>
-      <w:pPr>
-        <w:pStyle w:val="Listenabsatz"/>
-        <w:numPr>
-          <w:ilvl w:val="2"/>
-          <w:numId w:val="2"/>
-        </w:numPr>
-        <w:rPr>
-          <w:sz w:val="24"/>
-          <w:szCs w:val="24"/>
-        </w:rPr>
-      </w:pPr>
-      <w:r>
-        <w:rPr>
-          <w:sz w:val="24"/>
-          <w:szCs w:val="24"/>
-        </w:rPr>
-        <w:t>Der Nutzer kann sehen, wann und wo</w:t>
-      </w:r>
-      <w:r>
-        <w:rPr>
-          <w:sz w:val="24"/>
-          <w:szCs w:val="24"/>
-        </w:rPr>
-        <w:t xml:space="preserve"> alle</w:t>
-      </w:r>
-      <w:r>
-        <w:rPr>
-          <w:sz w:val="24"/>
-          <w:szCs w:val="24"/>
-        </w:rPr>
-        <w:t xml:space="preserve"> Prüfungen stattfinden,</w:t>
-      </w:r>
-      <w:r>
-        <w:rPr>
-          <w:sz w:val="24"/>
-          <w:szCs w:val="24"/>
-        </w:rPr>
-        <w:t xml:space="preserve"> falls er eine Anmeldung versäumt hat oder</w:t>
-      </w:r>
-      <w:r>
-        <w:rPr>
-          <w:sz w:val="24"/>
-          <w:szCs w:val="24"/>
-        </w:rPr>
-        <w:t xml:space="preserve"> </w:t>
-      </w:r>
-      <w:r>
-        <w:rPr>
-          <w:sz w:val="24"/>
-          <w:szCs w:val="24"/>
-        </w:rPr>
-        <w:t>um Wahlkurse kurzfristig belegen zu können</w:t>
-      </w:r>
-    </w:p>
-    <w:p>
-      <w:pPr>
-        <w:pStyle w:val="Listenabsatz"/>
-        <w:numPr>
-          <w:ilvl w:val="2"/>
-          <w:numId w:val="2"/>
-        </w:numPr>
-        <w:rPr>
-          <w:sz w:val="24"/>
-          <w:szCs w:val="24"/>
-        </w:rPr>
-      </w:pPr>
-      <w:r>
-        <w:rPr>
-          <w:sz w:val="24"/>
-          <w:szCs w:val="24"/>
-        </w:rPr>
-        <w:t>Der Nutzer kann sehen, welche Hilfsmittel zugelassen sind.</w:t>
+        <w:t>Der Nutzer kann sehen, wieviel Geld sich auf seinem Druckkonto befindet.</w:t>
       </w:r>
     </w:p>
     <w:p>
@@ -1020,7 +1024,7 @@
           <w:sz w:val="24"/>
           <w:szCs w:val="24"/>
         </w:rPr>
-        <w:t>Druckerguthaben</w:t>
+        <w:t>Persönliche Daten</w:t>
       </w:r>
       <w:r>
         <w:rPr>
@@ -1047,111 +1051,7 @@
           <w:sz w:val="24"/>
           <w:szCs w:val="24"/>
         </w:rPr>
-        <w:t xml:space="preserve">Als Persona Student möchte ich wissen, </w:t>
-      </w:r>
-      <w:r>
-        <w:rPr>
-          <w:sz w:val="24"/>
-          <w:szCs w:val="24"/>
-        </w:rPr>
-        <w:t>wieviel Geld ich zum Ausdrucken zur Verfügung habe</w:t>
-      </w:r>
-    </w:p>
-    <w:p>
-      <w:pPr>
-        <w:pStyle w:val="Listenabsatz"/>
-        <w:numPr>
-          <w:ilvl w:val="1"/>
-          <w:numId w:val="2"/>
-        </w:numPr>
-        <w:rPr>
-          <w:sz w:val="24"/>
-          <w:szCs w:val="24"/>
-        </w:rPr>
-      </w:pPr>
-      <w:r>
-        <w:rPr>
-          <w:sz w:val="24"/>
-          <w:szCs w:val="24"/>
-        </w:rPr>
-        <w:t>Akzeptanzkriterien:</w:t>
-      </w:r>
-    </w:p>
-    <w:p>
-      <w:pPr>
-        <w:pStyle w:val="Listenabsatz"/>
-        <w:numPr>
-          <w:ilvl w:val="2"/>
-          <w:numId w:val="2"/>
-        </w:numPr>
-        <w:rPr>
-          <w:sz w:val="24"/>
-          <w:szCs w:val="24"/>
-        </w:rPr>
-      </w:pPr>
-      <w:r>
-        <w:rPr>
-          <w:sz w:val="24"/>
-          <w:szCs w:val="24"/>
-        </w:rPr>
-        <w:t>Der Nutzer kann sehen</w:t>
-      </w:r>
-      <w:r>
-        <w:rPr>
-          <w:sz w:val="24"/>
-          <w:szCs w:val="24"/>
-        </w:rPr>
-        <w:t>, wieviel Geld sich auf seinem Druckkonto befindet.</w:t>
-      </w:r>
-    </w:p>
-    <w:p>
-      <w:pPr>
-        <w:rPr>
-          <w:sz w:val="24"/>
-          <w:szCs w:val="24"/>
-        </w:rPr>
-      </w:pPr>
-      <w:r>
-        <w:rPr>
-          <w:color w:val="FFC000"/>
-          <w:sz w:val="24"/>
-          <w:szCs w:val="24"/>
-        </w:rPr>
-        <w:t>Persönliche Daten</w:t>
-      </w:r>
-      <w:r>
-        <w:rPr>
-          <w:sz w:val="24"/>
-          <w:szCs w:val="24"/>
-        </w:rPr>
-        <w:t>:</w:t>
-      </w:r>
-    </w:p>
-    <w:p>
-      <w:pPr>
-        <w:pStyle w:val="Listenabsatz"/>
-        <w:numPr>
-          <w:ilvl w:val="0"/>
-          <w:numId w:val="2"/>
-        </w:numPr>
-        <w:rPr>
-          <w:sz w:val="24"/>
-          <w:szCs w:val="24"/>
-        </w:rPr>
-      </w:pPr>
-      <w:r>
-        <w:rPr>
-          <w:sz w:val="24"/>
-          <w:szCs w:val="24"/>
-        </w:rPr>
-        <w:t xml:space="preserve">Als Persona Student möchte ich </w:t>
-      </w:r>
-      <w:r>
-        <w:rPr>
-          <w:sz w:val="24"/>
-          <w:szCs w:val="24"/>
-        </w:rPr>
-        <w:t>meine Kontaktdaten ändern können</w:t>
+        <w:t>Als Persona Student möchte ich meine Kontaktdaten ändern können</w:t>
       </w:r>
     </w:p>
     <w:p>
@@ -1462,14 +1362,7 @@
           <w:sz w:val="24"/>
           <w:szCs w:val="24"/>
         </w:rPr>
-        <w:t xml:space="preserve">Als Persona Student möchte ich </w:t>
-      </w:r>
-      <w:r>
-        <w:rPr>
-          <w:sz w:val="24"/>
-          <w:szCs w:val="24"/>
-        </w:rPr>
-        <w:t>wissen, wann und wo meine Kurse stattfinden</w:t>
+        <w:t>Als Persona Student möchte ich wissen, wann und wo meine Kurse stattfinden</w:t>
       </w:r>
     </w:p>
     <w:p>
@@ -1509,14 +1402,7 @@
           <w:sz w:val="24"/>
           <w:szCs w:val="24"/>
         </w:rPr>
-        <w:t xml:space="preserve">Der Nutzer kann </w:t>
-      </w:r>
-      <w:r>
-        <w:rPr>
-          <w:sz w:val="24"/>
-          <w:szCs w:val="24"/>
-        </w:rPr>
-        <w:t>sich einen Stundenplan aus Kursen zusammen konfigurieren und diese Wahl jederzeit ändern.</w:t>
+        <w:t>Der Nutzer kann sich einen Stundenplan aus Kursen zusammen konfigurieren und diese Wahl jederzeit ändern.</w:t>
       </w:r>
     </w:p>
     <w:p>
@@ -1607,14 +1493,7 @@
           <w:sz w:val="24"/>
           <w:szCs w:val="24"/>
         </w:rPr>
-        <w:t xml:space="preserve">Als Persona Student möchte ich </w:t>
-      </w:r>
-      <w:r>
-        <w:rPr>
-          <w:sz w:val="24"/>
-          <w:szCs w:val="24"/>
-        </w:rPr>
-        <w:t>die Sprache ändern können</w:t>
+        <w:t>Als Persona Student möchte ich die Sprache ändern können</w:t>
       </w:r>
     </w:p>
     <w:p>
@@ -1717,14 +1596,7 @@
           <w:sz w:val="24"/>
           <w:szCs w:val="24"/>
         </w:rPr>
-        <w:t xml:space="preserve">Als Persona Student möchte ich </w:t>
-      </w:r>
-      <w:r>
-        <w:rPr>
-          <w:sz w:val="24"/>
-          <w:szCs w:val="24"/>
-        </w:rPr>
-        <w:t>über meine Rückmeldung auf dem Laufenden bleiben</w:t>
+        <w:t>Als Persona Student möchte ich über meine Rückmeldung auf dem Laufenden bleiben</w:t>
       </w:r>
     </w:p>
     <w:p>
@@ -1884,14 +1756,7 @@
           <w:sz w:val="24"/>
           <w:szCs w:val="24"/>
         </w:rPr>
-        <w:t xml:space="preserve">Als Persona Student möchte ich </w:t>
-      </w:r>
-      <w:r>
-        <w:rPr>
-          <w:sz w:val="24"/>
-          <w:szCs w:val="24"/>
-        </w:rPr>
-        <w:t>meine Immatrikulationsbescheinigung drucken können</w:t>
+        <w:t>Als Persona Student möchte ich meine Immatrikulationsbescheinigung drucken können</w:t>
       </w:r>
     </w:p>
     <w:p>
@@ -2026,21 +1891,7 @@
           <w:sz w:val="24"/>
           <w:szCs w:val="24"/>
         </w:rPr>
-        <w:t xml:space="preserve">Als Persona </w:t>
-      </w:r>
-      <w:r>
-        <w:rPr>
-          <w:sz w:val="24"/>
-          <w:szCs w:val="24"/>
-        </w:rPr>
-        <w:t>Sekretariat</w:t>
-      </w:r>
-      <w:r>
-        <w:rPr>
-          <w:sz w:val="24"/>
-          <w:szCs w:val="24"/>
-        </w:rPr>
-        <w:t xml:space="preserve"> </w:t>
+        <w:t xml:space="preserve">Als Persona Sekretariat </w:t>
       </w:r>
       <w:r>
         <w:rPr>
@@ -2054,21 +1905,7 @@
           <w:sz w:val="24"/>
           <w:szCs w:val="24"/>
         </w:rPr>
-        <w:t xml:space="preserve"> ich </w:t>
-      </w:r>
-      <w:r>
-        <w:rPr>
-          <w:sz w:val="24"/>
-          <w:szCs w:val="24"/>
-        </w:rPr>
-        <w:t>Abschlussarbeiten manuell eintragen</w:t>
-      </w:r>
-      <w:r>
-        <w:rPr>
-          <w:sz w:val="24"/>
-          <w:szCs w:val="24"/>
-        </w:rPr>
-        <w:t xml:space="preserve"> können</w:t>
+        <w:t xml:space="preserve"> ich Abschlussarbeiten manuell eintragen können</w:t>
       </w:r>
     </w:p>
     <w:p>
@@ -2186,28 +2023,7 @@
           <w:sz w:val="24"/>
           <w:szCs w:val="24"/>
         </w:rPr>
-        <w:t xml:space="preserve">Als Persona Sekretariat möchte ich </w:t>
-      </w:r>
-      <w:r>
-        <w:rPr>
-          <w:sz w:val="24"/>
-          <w:szCs w:val="24"/>
-        </w:rPr>
-        <w:t>Änderungen</w:t>
-      </w:r>
-      <w:r>
-        <w:rPr>
-          <w:sz w:val="24"/>
-          <w:szCs w:val="24"/>
-        </w:rPr>
-        <w:t xml:space="preserve"> </w:t>
-      </w:r>
-      <w:r>
-        <w:rPr>
-          <w:sz w:val="24"/>
-          <w:szCs w:val="24"/>
-        </w:rPr>
-        <w:t>einfach speichern können</w:t>
+        <w:t>Als Persona Sekretariat möchte ich Änderungen einfach speichern können</w:t>
       </w:r>
     </w:p>
     <w:p>
@@ -2254,53 +2070,51 @@
           <w:sz w:val="24"/>
           <w:szCs w:val="24"/>
         </w:rPr>
-        <w:t xml:space="preserve">seine Eingaben jederzeit mit dem Tastenkürzel </w:t>
-      </w:r>
-      <w:proofErr w:type="spellStart"/>
-      <w:r>
-        <w:rPr>
-          <w:sz w:val="24"/>
-          <w:szCs w:val="24"/>
-        </w:rPr>
-        <w:t>Strg</w:t>
-      </w:r>
-      <w:r>
-        <w:rPr>
-          <w:sz w:val="24"/>
-          <w:szCs w:val="24"/>
-        </w:rPr>
-        <w:t>+S</w:t>
-      </w:r>
-      <w:proofErr w:type="spellEnd"/>
-      <w:r>
-        <w:rPr>
-          <w:sz w:val="24"/>
-          <w:szCs w:val="24"/>
-        </w:rPr>
-        <w:t xml:space="preserve"> speichern.</w:t>
-      </w:r>
-    </w:p>
-    <w:p>
-      <w:pPr>
-        <w:pStyle w:val="Listenabsatz"/>
-        <w:numPr>
-          <w:ilvl w:val="2"/>
-          <w:numId w:val="2"/>
-        </w:numPr>
-        <w:rPr>
-          <w:sz w:val="24"/>
-          <w:szCs w:val="24"/>
-        </w:rPr>
-      </w:pPr>
-      <w:r>
-        <w:rPr>
-          <w:sz w:val="24"/>
-          <w:szCs w:val="24"/>
-        </w:rPr>
-        <w:t>Der Nutzer bekommt ein Feedback, dass die Eintragung gespeichert wurde.</w:t>
+        <w:t xml:space="preserve">seine Eingaben jederzeit mit der </w:t>
       </w:r>
       <w:bookmarkStart w:id="0" w:name="_GoBack"/>
       <w:bookmarkEnd w:id="0"/>
+      <w:r>
+        <w:rPr>
+          <w:sz w:val="24"/>
+          <w:szCs w:val="24"/>
+        </w:rPr>
+        <w:t>Tastenkombination „Strg + Alt + s“</w:t>
+      </w:r>
+      <w:r>
+        <w:rPr>
+          <w:sz w:val="24"/>
+          <w:szCs w:val="24"/>
+        </w:rPr>
+        <w:t xml:space="preserve"> </w:t>
+      </w:r>
+      <w:r>
+        <w:rPr>
+          <w:sz w:val="24"/>
+          <w:szCs w:val="24"/>
+        </w:rPr>
+        <w:t>speichern.</w:t>
+      </w:r>
+    </w:p>
+    <w:p>
+      <w:pPr>
+        <w:pStyle w:val="Listenabsatz"/>
+        <w:numPr>
+          <w:ilvl w:val="2"/>
+          <w:numId w:val="2"/>
+        </w:numPr>
+        <w:rPr>
+          <w:sz w:val="24"/>
+          <w:szCs w:val="24"/>
+        </w:rPr>
+      </w:pPr>
+      <w:r>
+        <w:rPr>
+          <w:sz w:val="24"/>
+          <w:szCs w:val="24"/>
+        </w:rPr>
+        <w:t>Der Nutzer bekommt ein Feedback, dass die Eintragung gespeichert wurde.</w:t>
+      </w:r>
     </w:p>
     <w:p>
       <w:pPr>
